--- a/module-5/barber-assignment-5.2.docx
+++ b/module-5/barber-assignment-5.2.docx
@@ -4,9 +4,28 @@
   <w:body>
     <w:p>
       <w:r>
-        <w:t>Ryan Barber Assignment 5.2</w:t>
+        <w:t xml:space="preserve">Ryan Barber </w:t>
       </w:r>
     </w:p>
+    <w:p>
+      <w:r>
+        <w:t>Assignment 5.2</w:t>
+      </w:r>
+      <w:r>
+        <w:t xml:space="preserve"> </w:t>
+      </w:r>
+    </w:p>
+    <w:p>
+      <w:r>
+        <w:t xml:space="preserve">2/8/26 </w:t>
+      </w:r>
+    </w:p>
+    <w:p>
+      <w:r>
+        <w:t>https://github.com/ryan7723/csd-310.git</w:t>
+      </w:r>
+    </w:p>
+    <w:p/>
     <w:p>
       <w:r>
         <w:rPr>
